--- a/oldfun/manuscript/coverpage_bioinfo.docx
+++ b/oldfun/manuscript/coverpage_bioinfo.docx
@@ -1,6 +1,6 @@
 
 <file path=word/document.xml><?xml version="1.0" encoding="utf-8"?>
-<w:document xmlns:wpc="http://schemas.microsoft.com/office/word/2010/wordprocessingCanvas" xmlns:cx="http://schemas.microsoft.com/office/drawing/2014/chartex" xmlns:cx1="http://schemas.microsoft.com/office/drawing/2015/9/8/chartex" xmlns:mc="http://schemas.openxmlformats.org/markup-compatibility/2006" xmlns:o="urn:schemas-microsoft-com:office:office" xmlns:r="http://schemas.openxmlformats.org/officeDocument/2006/relationships" xmlns:m="http://schemas.openxmlformats.org/officeDocument/2006/math" xmlns:v="urn:schemas-microsoft-com:vml" xmlns:wp14="http://schemas.microsoft.com/office/word/2010/wordprocessingDrawing" xmlns:wp="http://schemas.openxmlformats.org/drawingml/2006/wordprocessingDrawing" xmlns:w10="urn:schemas-microsoft-com:office:word" xmlns:w="http://schemas.openxmlformats.org/wordprocessingml/2006/main" xmlns:w14="http://schemas.microsoft.com/office/word/2010/wordml" xmlns:w15="http://schemas.microsoft.com/office/word/2012/wordml" xmlns:w16se="http://schemas.microsoft.com/office/word/2015/wordml/symex" xmlns:wpg="http://schemas.microsoft.com/office/word/2010/wordprocessingGroup" xmlns:wpi="http://schemas.microsoft.com/office/word/2010/wordprocessingInk" xmlns:wne="http://schemas.microsoft.com/office/word/2006/wordml" xmlns:wps="http://schemas.microsoft.com/office/word/2010/wordprocessingShape" mc:Ignorable="w14 w15 w16se wp14">
+<w:document xmlns:wpc="http://schemas.microsoft.com/office/word/2010/wordprocessingCanvas" xmlns:cx="http://schemas.microsoft.com/office/drawing/2014/chartex" xmlns:cx1="http://schemas.microsoft.com/office/drawing/2015/9/8/chartex" xmlns:cx2="http://schemas.microsoft.com/office/drawing/2015/10/21/chartex" xmlns:cx3="http://schemas.microsoft.com/office/drawing/2016/5/9/chartex" xmlns:cx4="http://schemas.microsoft.com/office/drawing/2016/5/10/chartex" xmlns:cx5="http://schemas.microsoft.com/office/drawing/2016/5/11/chartex" xmlns:cx6="http://schemas.microsoft.com/office/drawing/2016/5/12/chartex" xmlns:cx7="http://schemas.microsoft.com/office/drawing/2016/5/13/chartex" xmlns:cx8="http://schemas.microsoft.com/office/drawing/2016/5/14/chartex" xmlns:mc="http://schemas.openxmlformats.org/markup-compatibility/2006" xmlns:aink="http://schemas.microsoft.com/office/drawing/2016/ink" xmlns:am3d="http://schemas.microsoft.com/office/drawing/2017/model3d" xmlns:o="urn:schemas-microsoft-com:office:office" xmlns:r="http://schemas.openxmlformats.org/officeDocument/2006/relationships" xmlns:m="http://schemas.openxmlformats.org/officeDocument/2006/math" xmlns:v="urn:schemas-microsoft-com:vml" xmlns:wp14="http://schemas.microsoft.com/office/word/2010/wordprocessingDrawing" xmlns:wp="http://schemas.openxmlformats.org/drawingml/2006/wordprocessingDrawing" xmlns:w10="urn:schemas-microsoft-com:office:word" xmlns:w="http://schemas.openxmlformats.org/wordprocessingml/2006/main" xmlns:w14="http://schemas.microsoft.com/office/word/2010/wordml" xmlns:w15="http://schemas.microsoft.com/office/word/2012/wordml" xmlns:w16cid="http://schemas.microsoft.com/office/word/2016/wordml/cid" xmlns:w16se="http://schemas.microsoft.com/office/word/2015/wordml/symex" xmlns:wpg="http://schemas.microsoft.com/office/word/2010/wordprocessingGroup" xmlns:wpi="http://schemas.microsoft.com/office/word/2010/wordprocessingInk" xmlns:wne="http://schemas.microsoft.com/office/word/2006/wordml" xmlns:wps="http://schemas.microsoft.com/office/word/2010/wordprocessingShape" mc:Ignorable="w14 w15 w16se w16cid wp14">
   <w:body>
     <w:p>
       <w:pPr>
@@ -10,9 +10,12 @@
     </w:p>
     <w:p/>
     <w:p/>
-    <w:p>
-      <w:r>
-        <w:t>January 21, 2019</w:t>
+    <w:p/>
+    <w:p>
+      <w:bookmarkStart w:id="0" w:name="_GoBack"/>
+      <w:bookmarkEnd w:id="0"/>
+      <w:r>
+        <w:t>July 21, 2019</w:t>
       </w:r>
     </w:p>
     <w:p/>
@@ -32,8 +35,21 @@
       <w:r>
         <w:t xml:space="preserve"> submit the manuscript entitled “</w:t>
       </w:r>
-      <w:r>
-        <w:t>scGEApp: a Matlab app for single-cell gene expression analysis</w:t>
+      <w:proofErr w:type="spellStart"/>
+      <w:r>
+        <w:t>scGEAToolbox</w:t>
+      </w:r>
+      <w:proofErr w:type="spellEnd"/>
+      <w:r>
+        <w:t xml:space="preserve">: a </w:t>
+      </w:r>
+      <w:proofErr w:type="spellStart"/>
+      <w:r>
+        <w:t>Matlab</w:t>
+      </w:r>
+      <w:proofErr w:type="spellEnd"/>
+      <w:r>
+        <w:t xml:space="preserve"> toolbox for single-cell RNA sequencing data analysis</w:t>
       </w:r>
       <w:r>
         <w:t xml:space="preserve">” that </w:t>
@@ -45,7 +61,25 @@
         <w:t xml:space="preserve">wish to be considered for publication </w:t>
       </w:r>
       <w:r>
-        <w:t xml:space="preserve">as Applications Note </w:t>
+        <w:t>as</w:t>
+      </w:r>
+      <w:r>
+        <w:t xml:space="preserve"> an</w:t>
+      </w:r>
+      <w:r>
+        <w:t xml:space="preserve"> </w:t>
+      </w:r>
+      <w:r>
+        <w:rPr>
+          <w:i/>
+        </w:rPr>
+        <w:t>Applications Note</w:t>
+      </w:r>
+      <w:r>
+        <w:t xml:space="preserve"> article</w:t>
+      </w:r>
+      <w:r>
+        <w:t xml:space="preserve"> </w:t>
       </w:r>
       <w:r>
         <w:t xml:space="preserve">in </w:t>
@@ -65,10 +99,82 @@
         <w:rPr>
           <w:noProof/>
         </w:rPr>
-        <w:t>This</w:t>
-      </w:r>
-      <w:r>
-        <w:t xml:space="preserve"> is a small application with graphic user interfaces I designed for biologists who work with single-cell RNA-seq data with limited expertise of </w:t>
+        <w:t xml:space="preserve">Given scRNA-seq data is increasing exponentially over time, </w:t>
+      </w:r>
+      <w:r>
+        <w:rPr>
+          <w:noProof/>
+        </w:rPr>
+        <w:t>I</w:t>
+      </w:r>
+      <w:r>
+        <w:rPr>
+          <w:noProof/>
+        </w:rPr>
+        <w:t xml:space="preserve"> believe a new Matlab toolbox for scRNA-seq data analysis is highly desired.</w:t>
+      </w:r>
+      <w:r>
+        <w:rPr>
+          <w:noProof/>
+        </w:rPr>
+        <w:t xml:space="preserve"> Today most tools for analyzing scRNA-seq data are developed in R and Python. Matlab</w:t>
+      </w:r>
+      <w:r>
+        <w:rPr>
+          <w:noProof/>
+        </w:rPr>
+        <w:t>,</w:t>
+      </w:r>
+      <w:r>
+        <w:rPr>
+          <w:noProof/>
+        </w:rPr>
+        <w:t xml:space="preserve"> however</w:t>
+      </w:r>
+      <w:r>
+        <w:rPr>
+          <w:noProof/>
+        </w:rPr>
+        <w:t>,</w:t>
+      </w:r>
+      <w:r>
+        <w:rPr>
+          <w:noProof/>
+        </w:rPr>
+        <w:t xml:space="preserve"> as a high-level scientific compu</w:t>
+      </w:r>
+      <w:r>
+        <w:rPr>
+          <w:noProof/>
+        </w:rPr>
+        <w:t>t</w:t>
+      </w:r>
+      <w:r>
+        <w:rPr>
+          <w:noProof/>
+        </w:rPr>
+        <w:t>ational lang</w:t>
+      </w:r>
+      <w:r>
+        <w:rPr>
+          <w:noProof/>
+        </w:rPr>
+        <w:t>ua</w:t>
+      </w:r>
+      <w:r>
+        <w:rPr>
+          <w:noProof/>
+        </w:rPr>
+        <w:t>ge has many advantages. The toolbox I developed contains a comprehensive set of functions that are useful for seasoned developers to take advantage of Matlab itself to develop new algorithms for scRNA-seq data analyses. Furthermore, there is an</w:t>
+      </w:r>
+      <w:r>
+        <w:t xml:space="preserve"> application with graphic user interfaces I designed for biologists who work with s</w:t>
+      </w:r>
+      <w:r>
+        <w:t xml:space="preserve">cRNA-seq data </w:t>
+      </w:r>
+      <w:r>
+        <w:t xml:space="preserve">with limited expertise of </w:t>
       </w:r>
       <w:r>
         <w:rPr>
@@ -82,27 +188,8 @@
       <w:r>
         <w:t>.</w:t>
       </w:r>
-      <w:r>
-        <w:t xml:space="preserve"> It </w:t>
-      </w:r>
-      <w:r>
-        <w:rPr>
-          <w:noProof/>
-        </w:rPr>
-        <w:t>is developed</w:t>
-      </w:r>
-      <w:r>
-        <w:t xml:space="preserve"> with the </w:t>
-      </w:r>
-      <w:r>
-        <w:rPr>
-          <w:noProof/>
-        </w:rPr>
-        <w:t>current</w:t>
-      </w:r>
-      <w:r>
-        <w:t xml:space="preserve"> version of Matlab and users will benefit most from having such an environment, although </w:t>
-      </w:r>
+    </w:p>
+    <w:p>
       <w:r>
         <w:rPr>
           <w:noProof/>
@@ -110,25 +197,22 @@
         <w:t>I</w:t>
       </w:r>
       <w:r>
-        <w:t xml:space="preserve"> do provide a </w:t>
-      </w:r>
-      <w:r>
-        <w:rPr>
-          <w:noProof/>
-        </w:rPr>
-        <w:t>stand-alone</w:t>
-      </w:r>
-      <w:r>
-        <w:t xml:space="preserve"> application for </w:t>
-      </w:r>
-      <w:r>
-        <w:rPr>
-          <w:noProof/>
-        </w:rPr>
-        <w:t>those users</w:t>
-      </w:r>
-      <w:r>
-        <w:t xml:space="preserve"> who do not use Matlab. One of the most important features of </w:t>
+        <w:t xml:space="preserve"> </w:t>
+      </w:r>
+      <w:r>
+        <w:t xml:space="preserve">shall </w:t>
+      </w:r>
+      <w:r>
+        <w:t xml:space="preserve">appreciate </w:t>
+      </w:r>
+      <w:r>
+        <w:rPr>
+          <w:noProof/>
+        </w:rPr>
+        <w:t>your</w:t>
+      </w:r>
+      <w:r>
+        <w:t xml:space="preserve"> consideration of </w:t>
       </w:r>
       <w:r>
         <w:rPr>
@@ -137,135 +221,10 @@
         <w:t>my</w:t>
       </w:r>
       <w:r>
-        <w:t xml:space="preserve"> application is that </w:t>
-      </w:r>
-      <w:r>
-        <w:rPr>
-          <w:noProof/>
-        </w:rPr>
-        <w:t>I</w:t>
-      </w:r>
-      <w:r>
-        <w:t xml:space="preserve"> implement a new feature selection algorithm. </w:t>
-      </w:r>
-      <w:r>
-        <w:rPr>
-          <w:noProof/>
-        </w:rPr>
-        <w:t>This</w:t>
-      </w:r>
-      <w:r>
-        <w:t xml:space="preserve"> is a simple, nonparametric, but effective method based on 3D spline fit of the data. It takes three key parameters: mean, the </w:t>
-      </w:r>
-      <w:r>
-        <w:rPr>
-          <w:noProof/>
-        </w:rPr>
-        <w:t>coefficient</w:t>
-      </w:r>
-      <w:r>
-        <w:t xml:space="preserve"> of variation, and dropout rate, into account and uses distance to the spline curve as the metric. As all three parameters are inter-correlated and many parametric methods that suffer from poor </w:t>
-      </w:r>
-      <w:r>
-        <w:rPr>
-          <w:noProof/>
-        </w:rPr>
-        <w:t>modeling</w:t>
-      </w:r>
-      <w:r>
-        <w:t xml:space="preserve"> </w:t>
-      </w:r>
-      <w:r>
-        <w:rPr>
-          <w:noProof/>
-        </w:rPr>
-        <w:t>often</w:t>
-      </w:r>
-      <w:r>
-        <w:t xml:space="preserve"> fall in capturing features of genes. </w:t>
-      </w:r>
-      <w:r>
-        <w:rPr>
-          <w:noProof/>
-        </w:rPr>
-        <w:t>I</w:t>
-      </w:r>
-      <w:r>
-        <w:t xml:space="preserve"> use real data examples show the application of </w:t>
-      </w:r>
-      <w:r>
-        <w:rPr>
-          <w:noProof/>
-        </w:rPr>
-        <w:t>my</w:t>
-      </w:r>
-      <w:r>
-        <w:t xml:space="preserve"> method. Importantly, the full process of the analysis can </w:t>
-      </w:r>
-      <w:r>
-        <w:rPr>
-          <w:noProof/>
-        </w:rPr>
-        <w:t>be done</w:t>
-      </w:r>
-      <w:r>
-        <w:t xml:space="preserve"> through the graphic user interfaces</w:t>
-      </w:r>
-      <w:r>
-        <w:rPr>
-          <w:noProof/>
-        </w:rPr>
-        <w:t>. These</w:t>
-      </w:r>
-      <w:r>
-        <w:t xml:space="preserve"> including downstream analysis such as GSEA and GOrilla.</w:t>
-      </w:r>
-    </w:p>
-    <w:p>
-      <w:r>
-        <w:rPr>
-          <w:noProof/>
-        </w:rPr>
-        <w:t>I</w:t>
-      </w:r>
-      <w:r>
-        <w:t xml:space="preserve"> </w:t>
-      </w:r>
-      <w:r>
-        <w:t xml:space="preserve">shall </w:t>
-      </w:r>
-      <w:r>
-        <w:t xml:space="preserve">appreciate </w:t>
-      </w:r>
-      <w:r>
-        <w:rPr>
-          <w:noProof/>
-        </w:rPr>
-        <w:t>your</w:t>
-      </w:r>
-      <w:r>
-        <w:t xml:space="preserve"> consideration of </w:t>
-      </w:r>
-      <w:r>
-        <w:rPr>
-          <w:noProof/>
-        </w:rPr>
-        <w:t>my</w:t>
-      </w:r>
-      <w:r>
         <w:t xml:space="preserve"> manuscript and </w:t>
       </w:r>
       <w:r>
-        <w:t xml:space="preserve">look forward to receiving constructive comments from reviewers. We provide the following list of potential reviewers </w:t>
-      </w:r>
-      <w:r>
-        <w:rPr>
-          <w:noProof/>
-        </w:rPr>
-        <w:t>who</w:t>
-      </w:r>
-      <w:r>
-        <w:t xml:space="preserve"> all qualified in reviewing our work and are likely to be interested in our results.</w:t>
+        <w:t>look forward to receiving constructive comments from reviewers.</w:t>
       </w:r>
     </w:p>
     <w:p>
@@ -414,8 +373,6 @@
           <w:t>jcai@tamu.edu</w:t>
         </w:r>
       </w:hyperlink>
-      <w:bookmarkStart w:id="0" w:name="_GoBack"/>
-      <w:bookmarkEnd w:id="0"/>
     </w:p>
     <w:sectPr>
       <w:headerReference w:type="default" r:id="rId10"/>
@@ -429,7 +386,7 @@
 </file>
 
 <file path=word/endnotes.xml><?xml version="1.0" encoding="utf-8"?>
-<w:endnotes xmlns:wpc="http://schemas.microsoft.com/office/word/2010/wordprocessingCanvas" xmlns:cx="http://schemas.microsoft.com/office/drawing/2014/chartex" xmlns:cx1="http://schemas.microsoft.com/office/drawing/2015/9/8/chartex" xmlns:mc="http://schemas.openxmlformats.org/markup-compatibility/2006" xmlns:o="urn:schemas-microsoft-com:office:office" xmlns:r="http://schemas.openxmlformats.org/officeDocument/2006/relationships" xmlns:m="http://schemas.openxmlformats.org/officeDocument/2006/math" xmlns:v="urn:schemas-microsoft-com:vml" xmlns:wp14="http://schemas.microsoft.com/office/word/2010/wordprocessingDrawing" xmlns:wp="http://schemas.openxmlformats.org/drawingml/2006/wordprocessingDrawing" xmlns:w10="urn:schemas-microsoft-com:office:word" xmlns:w="http://schemas.openxmlformats.org/wordprocessingml/2006/main" xmlns:w14="http://schemas.microsoft.com/office/word/2010/wordml" xmlns:w15="http://schemas.microsoft.com/office/word/2012/wordml" xmlns:w16se="http://schemas.microsoft.com/office/word/2015/wordml/symex" xmlns:wpg="http://schemas.microsoft.com/office/word/2010/wordprocessingGroup" xmlns:wpi="http://schemas.microsoft.com/office/word/2010/wordprocessingInk" xmlns:wne="http://schemas.microsoft.com/office/word/2006/wordml" xmlns:wps="http://schemas.microsoft.com/office/word/2010/wordprocessingShape" mc:Ignorable="w14 w15 w16se wp14">
+<w:endnotes xmlns:wpc="http://schemas.microsoft.com/office/word/2010/wordprocessingCanvas" xmlns:cx="http://schemas.microsoft.com/office/drawing/2014/chartex" xmlns:cx1="http://schemas.microsoft.com/office/drawing/2015/9/8/chartex" xmlns:cx2="http://schemas.microsoft.com/office/drawing/2015/10/21/chartex" xmlns:cx3="http://schemas.microsoft.com/office/drawing/2016/5/9/chartex" xmlns:cx4="http://schemas.microsoft.com/office/drawing/2016/5/10/chartex" xmlns:cx5="http://schemas.microsoft.com/office/drawing/2016/5/11/chartex" xmlns:cx6="http://schemas.microsoft.com/office/drawing/2016/5/12/chartex" xmlns:cx7="http://schemas.microsoft.com/office/drawing/2016/5/13/chartex" xmlns:cx8="http://schemas.microsoft.com/office/drawing/2016/5/14/chartex" xmlns:mc="http://schemas.openxmlformats.org/markup-compatibility/2006" xmlns:aink="http://schemas.microsoft.com/office/drawing/2016/ink" xmlns:am3d="http://schemas.microsoft.com/office/drawing/2017/model3d" xmlns:o="urn:schemas-microsoft-com:office:office" xmlns:r="http://schemas.openxmlformats.org/officeDocument/2006/relationships" xmlns:m="http://schemas.openxmlformats.org/officeDocument/2006/math" xmlns:v="urn:schemas-microsoft-com:vml" xmlns:wp14="http://schemas.microsoft.com/office/word/2010/wordprocessingDrawing" xmlns:wp="http://schemas.openxmlformats.org/drawingml/2006/wordprocessingDrawing" xmlns:w10="urn:schemas-microsoft-com:office:word" xmlns:w="http://schemas.openxmlformats.org/wordprocessingml/2006/main" xmlns:w14="http://schemas.microsoft.com/office/word/2010/wordml" xmlns:w15="http://schemas.microsoft.com/office/word/2012/wordml" xmlns:w16cid="http://schemas.microsoft.com/office/word/2016/wordml/cid" xmlns:w16se="http://schemas.microsoft.com/office/word/2015/wordml/symex" xmlns:wpg="http://schemas.microsoft.com/office/word/2010/wordprocessingGroup" xmlns:wpi="http://schemas.microsoft.com/office/word/2010/wordprocessingInk" xmlns:wne="http://schemas.microsoft.com/office/word/2006/wordml" xmlns:wps="http://schemas.microsoft.com/office/word/2010/wordprocessingShape" mc:Ignorable="w14 w15 w16se w16cid wp14">
   <w:endnote w:type="separator" w:id="-1">
     <w:p>
       <w:pPr>
@@ -454,7 +411,7 @@
 </file>
 
 <file path=word/footnotes.xml><?xml version="1.0" encoding="utf-8"?>
-<w:footnotes xmlns:wpc="http://schemas.microsoft.com/office/word/2010/wordprocessingCanvas" xmlns:cx="http://schemas.microsoft.com/office/drawing/2014/chartex" xmlns:cx1="http://schemas.microsoft.com/office/drawing/2015/9/8/chartex" xmlns:mc="http://schemas.openxmlformats.org/markup-compatibility/2006" xmlns:o="urn:schemas-microsoft-com:office:office" xmlns:r="http://schemas.openxmlformats.org/officeDocument/2006/relationships" xmlns:m="http://schemas.openxmlformats.org/officeDocument/2006/math" xmlns:v="urn:schemas-microsoft-com:vml" xmlns:wp14="http://schemas.microsoft.com/office/word/2010/wordprocessingDrawing" xmlns:wp="http://schemas.openxmlformats.org/drawingml/2006/wordprocessingDrawing" xmlns:w10="urn:schemas-microsoft-com:office:word" xmlns:w="http://schemas.openxmlformats.org/wordprocessingml/2006/main" xmlns:w14="http://schemas.microsoft.com/office/word/2010/wordml" xmlns:w15="http://schemas.microsoft.com/office/word/2012/wordml" xmlns:w16se="http://schemas.microsoft.com/office/word/2015/wordml/symex" xmlns:wpg="http://schemas.microsoft.com/office/word/2010/wordprocessingGroup" xmlns:wpi="http://schemas.microsoft.com/office/word/2010/wordprocessingInk" xmlns:wne="http://schemas.microsoft.com/office/word/2006/wordml" xmlns:wps="http://schemas.microsoft.com/office/word/2010/wordprocessingShape" mc:Ignorable="w14 w15 w16se wp14">
+<w:footnotes xmlns:wpc="http://schemas.microsoft.com/office/word/2010/wordprocessingCanvas" xmlns:cx="http://schemas.microsoft.com/office/drawing/2014/chartex" xmlns:cx1="http://schemas.microsoft.com/office/drawing/2015/9/8/chartex" xmlns:cx2="http://schemas.microsoft.com/office/drawing/2015/10/21/chartex" xmlns:cx3="http://schemas.microsoft.com/office/drawing/2016/5/9/chartex" xmlns:cx4="http://schemas.microsoft.com/office/drawing/2016/5/10/chartex" xmlns:cx5="http://schemas.microsoft.com/office/drawing/2016/5/11/chartex" xmlns:cx6="http://schemas.microsoft.com/office/drawing/2016/5/12/chartex" xmlns:cx7="http://schemas.microsoft.com/office/drawing/2016/5/13/chartex" xmlns:cx8="http://schemas.microsoft.com/office/drawing/2016/5/14/chartex" xmlns:mc="http://schemas.openxmlformats.org/markup-compatibility/2006" xmlns:aink="http://schemas.microsoft.com/office/drawing/2016/ink" xmlns:am3d="http://schemas.microsoft.com/office/drawing/2017/model3d" xmlns:o="urn:schemas-microsoft-com:office:office" xmlns:r="http://schemas.openxmlformats.org/officeDocument/2006/relationships" xmlns:m="http://schemas.openxmlformats.org/officeDocument/2006/math" xmlns:v="urn:schemas-microsoft-com:vml" xmlns:wp14="http://schemas.microsoft.com/office/word/2010/wordprocessingDrawing" xmlns:wp="http://schemas.openxmlformats.org/drawingml/2006/wordprocessingDrawing" xmlns:w10="urn:schemas-microsoft-com:office:word" xmlns:w="http://schemas.openxmlformats.org/wordprocessingml/2006/main" xmlns:w14="http://schemas.microsoft.com/office/word/2010/wordml" xmlns:w15="http://schemas.microsoft.com/office/word/2012/wordml" xmlns:w16cid="http://schemas.microsoft.com/office/word/2016/wordml/cid" xmlns:w16se="http://schemas.microsoft.com/office/word/2015/wordml/symex" xmlns:wpg="http://schemas.microsoft.com/office/word/2010/wordprocessingGroup" xmlns:wpi="http://schemas.microsoft.com/office/word/2010/wordprocessingInk" xmlns:wne="http://schemas.microsoft.com/office/word/2006/wordml" xmlns:wps="http://schemas.microsoft.com/office/word/2010/wordprocessingShape" mc:Ignorable="w14 w15 w16se w16cid wp14">
   <w:footnote w:type="separator" w:id="-1">
     <w:p>
       <w:pPr>
@@ -479,7 +436,7 @@
 </file>
 
 <file path=word/header1.xml><?xml version="1.0" encoding="utf-8"?>
-<w:hdr xmlns:wpc="http://schemas.microsoft.com/office/word/2010/wordprocessingCanvas" xmlns:cx="http://schemas.microsoft.com/office/drawing/2014/chartex" xmlns:cx1="http://schemas.microsoft.com/office/drawing/2015/9/8/chartex" xmlns:mc="http://schemas.openxmlformats.org/markup-compatibility/2006" xmlns:o="urn:schemas-microsoft-com:office:office" xmlns:r="http://schemas.openxmlformats.org/officeDocument/2006/relationships" xmlns:m="http://schemas.openxmlformats.org/officeDocument/2006/math" xmlns:v="urn:schemas-microsoft-com:vml" xmlns:wp14="http://schemas.microsoft.com/office/word/2010/wordprocessingDrawing" xmlns:wp="http://schemas.openxmlformats.org/drawingml/2006/wordprocessingDrawing" xmlns:w10="urn:schemas-microsoft-com:office:word" xmlns:w="http://schemas.openxmlformats.org/wordprocessingml/2006/main" xmlns:w14="http://schemas.microsoft.com/office/word/2010/wordml" xmlns:w15="http://schemas.microsoft.com/office/word/2012/wordml" xmlns:w16se="http://schemas.microsoft.com/office/word/2015/wordml/symex" xmlns:wpg="http://schemas.microsoft.com/office/word/2010/wordprocessingGroup" xmlns:wpi="http://schemas.microsoft.com/office/word/2010/wordprocessingInk" xmlns:wne="http://schemas.microsoft.com/office/word/2006/wordml" xmlns:wps="http://schemas.microsoft.com/office/word/2010/wordprocessingShape" mc:Ignorable="w14 w15 w16se wp14">
+<w:hdr xmlns:wpc="http://schemas.microsoft.com/office/word/2010/wordprocessingCanvas" xmlns:cx="http://schemas.microsoft.com/office/drawing/2014/chartex" xmlns:cx1="http://schemas.microsoft.com/office/drawing/2015/9/8/chartex" xmlns:cx2="http://schemas.microsoft.com/office/drawing/2015/10/21/chartex" xmlns:cx3="http://schemas.microsoft.com/office/drawing/2016/5/9/chartex" xmlns:cx4="http://schemas.microsoft.com/office/drawing/2016/5/10/chartex" xmlns:cx5="http://schemas.microsoft.com/office/drawing/2016/5/11/chartex" xmlns:cx6="http://schemas.microsoft.com/office/drawing/2016/5/12/chartex" xmlns:cx7="http://schemas.microsoft.com/office/drawing/2016/5/13/chartex" xmlns:cx8="http://schemas.microsoft.com/office/drawing/2016/5/14/chartex" xmlns:mc="http://schemas.openxmlformats.org/markup-compatibility/2006" xmlns:aink="http://schemas.microsoft.com/office/drawing/2016/ink" xmlns:am3d="http://schemas.microsoft.com/office/drawing/2017/model3d" xmlns:o="urn:schemas-microsoft-com:office:office" xmlns:r="http://schemas.openxmlformats.org/officeDocument/2006/relationships" xmlns:m="http://schemas.openxmlformats.org/officeDocument/2006/math" xmlns:v="urn:schemas-microsoft-com:vml" xmlns:wp14="http://schemas.microsoft.com/office/word/2010/wordprocessingDrawing" xmlns:wp="http://schemas.openxmlformats.org/drawingml/2006/wordprocessingDrawing" xmlns:w10="urn:schemas-microsoft-com:office:word" xmlns:w="http://schemas.openxmlformats.org/wordprocessingml/2006/main" xmlns:w14="http://schemas.microsoft.com/office/word/2010/wordml" xmlns:w15="http://schemas.microsoft.com/office/word/2012/wordml" xmlns:w16cid="http://schemas.microsoft.com/office/word/2016/wordml/cid" xmlns:w16se="http://schemas.microsoft.com/office/word/2015/wordml/symex" xmlns:wpg="http://schemas.microsoft.com/office/word/2010/wordprocessingGroup" xmlns:wpi="http://schemas.microsoft.com/office/word/2010/wordprocessingInk" xmlns:wne="http://schemas.microsoft.com/office/word/2006/wordml" xmlns:wps="http://schemas.microsoft.com/office/word/2010/wordprocessingShape" mc:Ignorable="w14 w15 w16se w16cid wp14">
   <w:p>
     <w:pPr>
       <w:tabs>
@@ -638,7 +595,7 @@
 </file>
 
 <file path=word/numbering.xml><?xml version="1.0" encoding="utf-8"?>
-<w:numbering xmlns:wpc="http://schemas.microsoft.com/office/word/2010/wordprocessingCanvas" xmlns:cx="http://schemas.microsoft.com/office/drawing/2014/chartex" xmlns:cx1="http://schemas.microsoft.com/office/drawing/2015/9/8/chartex" xmlns:mc="http://schemas.openxmlformats.org/markup-compatibility/2006" xmlns:o="urn:schemas-microsoft-com:office:office" xmlns:r="http://schemas.openxmlformats.org/officeDocument/2006/relationships" xmlns:m="http://schemas.openxmlformats.org/officeDocument/2006/math" xmlns:v="urn:schemas-microsoft-com:vml" xmlns:wp14="http://schemas.microsoft.com/office/word/2010/wordprocessingDrawing" xmlns:wp="http://schemas.openxmlformats.org/drawingml/2006/wordprocessingDrawing" xmlns:w10="urn:schemas-microsoft-com:office:word" xmlns:w="http://schemas.openxmlformats.org/wordprocessingml/2006/main" xmlns:w14="http://schemas.microsoft.com/office/word/2010/wordml" xmlns:w15="http://schemas.microsoft.com/office/word/2012/wordml" xmlns:w16se="http://schemas.microsoft.com/office/word/2015/wordml/symex" xmlns:wpg="http://schemas.microsoft.com/office/word/2010/wordprocessingGroup" xmlns:wpi="http://schemas.microsoft.com/office/word/2010/wordprocessingInk" xmlns:wne="http://schemas.microsoft.com/office/word/2006/wordml" xmlns:wps="http://schemas.microsoft.com/office/word/2010/wordprocessingShape" mc:Ignorable="w14 w15 w16se wp14">
+<w:numbering xmlns:wpc="http://schemas.microsoft.com/office/word/2010/wordprocessingCanvas" xmlns:cx="http://schemas.microsoft.com/office/drawing/2014/chartex" xmlns:cx1="http://schemas.microsoft.com/office/drawing/2015/9/8/chartex" xmlns:cx2="http://schemas.microsoft.com/office/drawing/2015/10/21/chartex" xmlns:cx3="http://schemas.microsoft.com/office/drawing/2016/5/9/chartex" xmlns:cx4="http://schemas.microsoft.com/office/drawing/2016/5/10/chartex" xmlns:cx5="http://schemas.microsoft.com/office/drawing/2016/5/11/chartex" xmlns:cx6="http://schemas.microsoft.com/office/drawing/2016/5/12/chartex" xmlns:cx7="http://schemas.microsoft.com/office/drawing/2016/5/13/chartex" xmlns:cx8="http://schemas.microsoft.com/office/drawing/2016/5/14/chartex" xmlns:mc="http://schemas.openxmlformats.org/markup-compatibility/2006" xmlns:aink="http://schemas.microsoft.com/office/drawing/2016/ink" xmlns:am3d="http://schemas.microsoft.com/office/drawing/2017/model3d" xmlns:o="urn:schemas-microsoft-com:office:office" xmlns:r="http://schemas.openxmlformats.org/officeDocument/2006/relationships" xmlns:m="http://schemas.openxmlformats.org/officeDocument/2006/math" xmlns:v="urn:schemas-microsoft-com:vml" xmlns:wp14="http://schemas.microsoft.com/office/word/2010/wordprocessingDrawing" xmlns:wp="http://schemas.openxmlformats.org/drawingml/2006/wordprocessingDrawing" xmlns:w10="urn:schemas-microsoft-com:office:word" xmlns:w="http://schemas.openxmlformats.org/wordprocessingml/2006/main" xmlns:w14="http://schemas.microsoft.com/office/word/2010/wordml" xmlns:w15="http://schemas.microsoft.com/office/word/2012/wordml" xmlns:w16cid="http://schemas.microsoft.com/office/word/2016/wordml/cid" xmlns:w16se="http://schemas.microsoft.com/office/word/2015/wordml/symex" xmlns:wpg="http://schemas.microsoft.com/office/word/2010/wordprocessingGroup" xmlns:wpi="http://schemas.microsoft.com/office/word/2010/wordprocessingInk" xmlns:wne="http://schemas.microsoft.com/office/word/2006/wordml" xmlns:wps="http://schemas.microsoft.com/office/word/2010/wordprocessingShape" mc:Ignorable="w14 w15 w16se w16cid wp14">
   <w:abstractNum w:abstractNumId="0" w15:restartNumberingAfterBreak="0">
     <w:nsid w:val="1F5C4C66"/>
     <w:multiLevelType w:val="hybridMultilevel"/>
@@ -759,7 +716,7 @@
 </file>
 
 <file path=word/styles.xml><?xml version="1.0" encoding="utf-8"?>
-<w:styles xmlns:mc="http://schemas.openxmlformats.org/markup-compatibility/2006" xmlns:r="http://schemas.openxmlformats.org/officeDocument/2006/relationships" xmlns:w="http://schemas.openxmlformats.org/wordprocessingml/2006/main" xmlns:w14="http://schemas.microsoft.com/office/word/2010/wordml" xmlns:w15="http://schemas.microsoft.com/office/word/2012/wordml" xmlns:w16se="http://schemas.microsoft.com/office/word/2015/wordml/symex" mc:Ignorable="w14 w15 w16se">
+<w:styles xmlns:mc="http://schemas.openxmlformats.org/markup-compatibility/2006" xmlns:r="http://schemas.openxmlformats.org/officeDocument/2006/relationships" xmlns:w="http://schemas.openxmlformats.org/wordprocessingml/2006/main" xmlns:w14="http://schemas.microsoft.com/office/word/2010/wordml" xmlns:w15="http://schemas.microsoft.com/office/word/2012/wordml" xmlns:w16cid="http://schemas.microsoft.com/office/word/2016/wordml/cid" xmlns:w16se="http://schemas.microsoft.com/office/word/2015/wordml/symex" mc:Ignorable="w14 w15 w16se w16cid">
   <w:docDefaults>
     <w:rPrDefault>
       <w:rPr>
@@ -775,7 +732,7 @@
       </w:pPr>
     </w:pPrDefault>
   </w:docDefaults>
-  <w:latentStyles w:defLockedState="0" w:defUIPriority="99" w:defSemiHidden="0" w:defUnhideWhenUsed="0" w:defQFormat="0" w:count="371">
+  <w:latentStyles w:defLockedState="0" w:defUIPriority="99" w:defSemiHidden="0" w:defUnhideWhenUsed="0" w:defQFormat="0" w:count="375">
     <w:lsdException w:name="Normal" w:uiPriority="0" w:qFormat="1"/>
     <w:lsdException w:name="heading 1" w:uiPriority="9" w:qFormat="1"/>
     <w:lsdException w:name="heading 2" w:semiHidden="1" w:uiPriority="9" w:unhideWhenUsed="1" w:qFormat="1"/>
@@ -881,7 +838,6 @@
     <w:lsdException w:name="HTML Sample" w:semiHidden="1" w:unhideWhenUsed="1"/>
     <w:lsdException w:name="HTML Typewriter" w:semiHidden="1" w:unhideWhenUsed="1"/>
     <w:lsdException w:name="HTML Variable" w:semiHidden="1" w:unhideWhenUsed="1"/>
-    <w:lsdException w:name="Normal Table" w:semiHidden="1" w:unhideWhenUsed="1"/>
     <w:lsdException w:name="annotation subject" w:semiHidden="1" w:unhideWhenUsed="1"/>
     <w:lsdException w:name="No List" w:semiHidden="1" w:unhideWhenUsed="1"/>
     <w:lsdException w:name="Outline List 1" w:semiHidden="1" w:unhideWhenUsed="1"/>
@@ -925,10 +881,8 @@
     <w:lsdException w:name="Table Elegant" w:semiHidden="1" w:unhideWhenUsed="1"/>
     <w:lsdException w:name="Table Professional" w:semiHidden="1" w:unhideWhenUsed="1"/>
     <w:lsdException w:name="Table Subtle 1" w:semiHidden="1" w:unhideWhenUsed="1"/>
-    <w:lsdException w:name="Table Subtle 2" w:semiHidden="1" w:unhideWhenUsed="1"/>
     <w:lsdException w:name="Table Web 1" w:semiHidden="1" w:unhideWhenUsed="1"/>
     <w:lsdException w:name="Table Web 2" w:semiHidden="1" w:unhideWhenUsed="1"/>
-    <w:lsdException w:name="Table Web 3" w:semiHidden="1" w:unhideWhenUsed="1"/>
     <w:lsdException w:name="Balloon Text" w:semiHidden="1" w:unhideWhenUsed="1"/>
     <w:lsdException w:name="Table Grid" w:uiPriority="39"/>
     <w:lsdException w:name="Table Theme" w:semiHidden="1" w:unhideWhenUsed="1"/>
@@ -1147,6 +1101,10 @@
     <w:lsdException w:name="List Table 5 Dark Accent 6" w:uiPriority="50"/>
     <w:lsdException w:name="List Table 6 Colorful Accent 6" w:uiPriority="51"/>
     <w:lsdException w:name="List Table 7 Colorful Accent 6" w:uiPriority="52"/>
+    <w:lsdException w:name="Mention" w:semiHidden="1" w:unhideWhenUsed="1"/>
+    <w:lsdException w:name="Smart Hyperlink" w:semiHidden="1" w:unhideWhenUsed="1"/>
+    <w:lsdException w:name="Hashtag" w:semiHidden="1" w:unhideWhenUsed="1"/>
+    <w:lsdException w:name="Unresolved Mention" w:semiHidden="1" w:unhideWhenUsed="1"/>
   </w:latentStyles>
   <w:style w:type="paragraph" w:default="1" w:styleId="Normal">
     <w:name w:val="Normal"/>
